--- a/2_Abstract/Modello Abstract.docx
+++ b/2_Abstract/Modello Abstract.docx
@@ -1,6 +1,6 @@
 
 <file path=word/document.xml><?xml version="1.0" encoding="utf-8"?>
-<w:document xmlns:wpc="http://schemas.microsoft.com/office/word/2010/wordprocessingCanvas" xmlns:cx="http://schemas.microsoft.com/office/drawing/2014/chartex" xmlns:cx1="http://schemas.microsoft.com/office/drawing/2015/9/8/chartex" xmlns:cx2="http://schemas.microsoft.com/office/drawing/2015/10/21/chartex" xmlns:cx3="http://schemas.microsoft.com/office/drawing/2016/5/9/chartex" xmlns:cx4="http://schemas.microsoft.com/office/drawing/2016/5/10/chartex" xmlns:cx5="http://schemas.microsoft.com/office/drawing/2016/5/11/chartex" xmlns:cx6="http://schemas.microsoft.com/office/drawing/2016/5/12/chartex" xmlns:cx7="http://schemas.microsoft.com/office/drawing/2016/5/13/chartex" xmlns:cx8="http://schemas.microsoft.com/office/drawing/2016/5/14/chartex" xmlns:mc="http://schemas.openxmlformats.org/markup-compatibility/2006" xmlns:aink="http://schemas.microsoft.com/office/drawing/2016/ink" xmlns:am3d="http://schemas.microsoft.com/office/drawing/2017/model3d" xmlns:o="urn:schemas-microsoft-com:office:office" xmlns:r="http://schemas.openxmlformats.org/officeDocument/2006/relationships" xmlns:m="http://schemas.openxmlformats.org/officeDocument/2006/math" xmlns:v="urn:schemas-microsoft-com:vml" xmlns:wp14="http://schemas.microsoft.com/office/word/2010/wordprocessingDrawing" xmlns:wp="http://schemas.openxmlformats.org/drawingml/2006/wordprocessingDrawing" xmlns:w10="urn:schemas-microsoft-com:office:word" xmlns:w="http://schemas.openxmlformats.org/wordprocessingml/2006/main" xmlns:w14="http://schemas.microsoft.com/office/word/2010/wordml" xmlns:w15="http://schemas.microsoft.com/office/word/2012/wordml" xmlns:w16cex="http://schemas.microsoft.com/office/word/2018/wordml/cex" xmlns:w16cid="http://schemas.microsoft.com/office/word/2016/wordml/cid" xmlns:w16="http://schemas.microsoft.com/office/word/2018/wordml" xmlns:w16se="http://schemas.microsoft.com/office/word/2015/wordml/symex" xmlns:wpg="http://schemas.microsoft.com/office/word/2010/wordprocessingGroup" xmlns:wpi="http://schemas.microsoft.com/office/word/2010/wordprocessingInk" xmlns:wne="http://schemas.microsoft.com/office/word/2006/wordml" xmlns:wps="http://schemas.microsoft.com/office/word/2010/wordprocessingShape" mc:Ignorable="w14 w15 w16se w16cid w16 w16cex wp14">
+<w:document xmlns:wpc="http://schemas.microsoft.com/office/word/2010/wordprocessingCanvas" xmlns:cx="http://schemas.microsoft.com/office/drawing/2014/chartex" xmlns:cx1="http://schemas.microsoft.com/office/drawing/2015/9/8/chartex" xmlns:cx2="http://schemas.microsoft.com/office/drawing/2015/10/21/chartex" xmlns:cx3="http://schemas.microsoft.com/office/drawing/2016/5/9/chartex" xmlns:cx4="http://schemas.microsoft.com/office/drawing/2016/5/10/chartex" xmlns:cx5="http://schemas.microsoft.com/office/drawing/2016/5/11/chartex" xmlns:cx6="http://schemas.microsoft.com/office/drawing/2016/5/12/chartex" xmlns:cx7="http://schemas.microsoft.com/office/drawing/2016/5/13/chartex" xmlns:cx8="http://schemas.microsoft.com/office/drawing/2016/5/14/chartex" xmlns:mc="http://schemas.openxmlformats.org/markup-compatibility/2006" xmlns:aink="http://schemas.microsoft.com/office/drawing/2016/ink" xmlns:am3d="http://schemas.microsoft.com/office/drawing/2017/model3d" xmlns:o="urn:schemas-microsoft-com:office:office" xmlns:r="http://schemas.openxmlformats.org/officeDocument/2006/relationships" xmlns:m="http://schemas.openxmlformats.org/officeDocument/2006/math" xmlns:v="urn:schemas-microsoft-com:vml" xmlns:wp14="http://schemas.microsoft.com/office/word/2010/wordprocessingDrawing" xmlns:wp="http://schemas.openxmlformats.org/drawingml/2006/wordprocessingDrawing" xmlns:w10="urn:schemas-microsoft-com:office:word" xmlns:w="http://schemas.openxmlformats.org/wordprocessingml/2006/main" xmlns:w14="http://schemas.microsoft.com/office/word/2010/wordml" xmlns:w15="http://schemas.microsoft.com/office/word/2012/wordml" xmlns:w16cid="http://schemas.microsoft.com/office/word/2016/wordml/cid" xmlns:w16se="http://schemas.microsoft.com/office/word/2015/wordml/symex" xmlns:wpg="http://schemas.microsoft.com/office/word/2010/wordprocessingGroup" xmlns:wpi="http://schemas.microsoft.com/office/word/2010/wordprocessingInk" xmlns:wne="http://schemas.microsoft.com/office/word/2006/wordml" xmlns:wps="http://schemas.microsoft.com/office/word/2010/wordprocessingShape" mc:Ignorable="w14 w15 w16se w16cid wp14">
   <w:body>
     <w:p>
       <w:pPr>
@@ -13,6 +13,7 @@
       </w:pPr>
       <w:bookmarkStart w:id="0" w:name="OLE_LINK61"/>
       <w:bookmarkStart w:id="1" w:name="OLE_LINK62"/>
+      <w:bookmarkStart w:id="2" w:name="_GoBack"/>
       <w:r>
         <w:rPr>
           <w:b/>
@@ -48,7 +49,7 @@
           <w:szCs w:val="14"/>
           <w:lang w:val="it-IT"/>
         </w:rPr>
-        <w:t>Nome e cognome</w:t>
+        <w:t>Robin Sartore</w:t>
       </w:r>
     </w:p>
     <w:p>
@@ -87,7 +88,15 @@
           <w:lang w:val="it-IT"/>
         </w:rPr>
         <w:tab/>
-        <w:t>Nome dell’azienda</w:t>
+      </w:r>
+      <w:r>
+        <w:rPr>
+          <w:iCs/>
+          <w:sz w:val="22"/>
+          <w:szCs w:val="14"/>
+          <w:lang w:val="it-IT"/>
+        </w:rPr>
+        <w:t>Scuola SAM Trevano</w:t>
       </w:r>
     </w:p>
     <w:p>
@@ -135,7 +144,6 @@
           <w:lang w:val="it-IT"/>
         </w:rPr>
         <w:tab/>
-        <w:t xml:space="preserve">Date di inizio e fine </w:t>
       </w:r>
       <w:r>
         <w:rPr>
@@ -144,8 +152,9 @@
           <w:szCs w:val="14"/>
           <w:lang w:val="it-IT"/>
         </w:rPr>
-        <w:t>d</w:t>
-      </w:r>
+        <w:t>04.09.</w:t>
+      </w:r>
+      <w:proofErr w:type="gramStart"/>
       <w:r>
         <w:rPr>
           <w:iCs/>
@@ -153,17 +162,9 @@
           <w:szCs w:val="14"/>
           <w:lang w:val="it-IT"/>
         </w:rPr>
-        <w:t>el</w:t>
-      </w:r>
-      <w:r>
-        <w:rPr>
-          <w:iCs/>
-          <w:sz w:val="22"/>
-          <w:szCs w:val="14"/>
-          <w:lang w:val="it-IT"/>
-        </w:rPr>
-        <w:t xml:space="preserve"> lavoro</w:t>
-      </w:r>
+        <w:t>2024  18.12.2024</w:t>
+      </w:r>
+      <w:proofErr w:type="gramEnd"/>
     </w:p>
     <w:p>
       <w:pPr>
@@ -200,25 +201,7 @@
           <w:szCs w:val="14"/>
           <w:lang w:val="it-IT"/>
         </w:rPr>
-        <w:t xml:space="preserve">Data </w:t>
-      </w:r>
-      <w:r>
-        <w:rPr>
-          <w:iCs/>
-          <w:sz w:val="22"/>
-          <w:szCs w:val="14"/>
-          <w:lang w:val="it-IT"/>
-        </w:rPr>
-        <w:t xml:space="preserve">e orario della </w:t>
-      </w:r>
-      <w:r>
-        <w:rPr>
-          <w:iCs/>
-          <w:sz w:val="22"/>
-          <w:szCs w:val="14"/>
-          <w:lang w:val="it-IT"/>
-        </w:rPr>
-        <w:t>presentazione</w:t>
+        <w:t>Da Definire</w:t>
       </w:r>
     </w:p>
     <w:p>
@@ -280,7 +263,7 @@
           <w:szCs w:val="14"/>
           <w:lang w:val="it-IT"/>
         </w:rPr>
-        <w:t>Descrizione della situazione di partenza</w:t>
+        <w:t xml:space="preserve">In questo progetto dovevo creare un quiz sulla cultura generale, anche se esistono vari siti per </w:t>
       </w:r>
       <w:r>
         <w:rPr>
@@ -289,7 +272,7 @@
           <w:szCs w:val="14"/>
           <w:lang w:val="it-IT"/>
         </w:rPr>
-        <w:t xml:space="preserve">, obiettivi del lavoro, tecnologie da utilizzare, </w:t>
+        <w:t>rispondere</w:t>
       </w:r>
       <w:r>
         <w:rPr>
@@ -298,7 +281,35 @@
           <w:szCs w:val="14"/>
           <w:lang w:val="it-IT"/>
         </w:rPr>
-        <w:t>…</w:t>
+        <w:t xml:space="preserve"> a quiz questo doveva permetterti di </w:t>
+      </w:r>
+      <w:r>
+        <w:rPr>
+          <w:i/>
+          <w:iCs/>
+          <w:szCs w:val="14"/>
+          <w:lang w:val="it-IT"/>
+        </w:rPr>
+        <w:t>studiare sul quiz e crearne uno nuovo.</w:t>
+      </w:r>
+    </w:p>
+    <w:p>
+      <w:pPr>
+        <w:rPr>
+          <w:i/>
+          <w:iCs/>
+          <w:szCs w:val="14"/>
+          <w:lang w:val="it-IT"/>
+        </w:rPr>
+      </w:pPr>
+      <w:r>
+        <w:rPr>
+          <w:i/>
+          <w:iCs/>
+          <w:szCs w:val="14"/>
+          <w:lang w:val="it-IT"/>
+        </w:rPr>
+        <w:t>Nel mio applicativo ti puoi registrare con l’email cosi da non perdere traccia dei tuoi record, è un applicativo web per giocare sfidare i propri amici e divertirsi.</w:t>
       </w:r>
     </w:p>
     <w:p>
@@ -338,12 +349,15 @@
       <w:pPr>
         <w:rPr>
           <w:szCs w:val="14"/>
-          <w:lang w:val="it-IT"/>
-        </w:rPr>
-      </w:pPr>
-      <w:bookmarkStart w:id="2" w:name="OLE_LINK3"/>
-      <w:bookmarkStart w:id="3" w:name="OLE_LINK4"/>
-    </w:p>
+          <w:u w:val="single"/>
+          <w:lang w:val="it-IT"/>
+        </w:rPr>
+      </w:pPr>
+      <w:bookmarkStart w:id="3" w:name="OLE_LINK3"/>
+      <w:bookmarkStart w:id="4" w:name="OLE_LINK4"/>
+    </w:p>
+    <w:bookmarkEnd w:id="3"/>
+    <w:bookmarkEnd w:id="4"/>
     <w:p>
       <w:pPr>
         <w:rPr>
@@ -356,39 +370,118 @@
           <w:i/>
           <w:lang w:val="it-IT"/>
         </w:rPr>
-        <w:t>Soluzioni e p</w:t>
-      </w:r>
+        <w:t xml:space="preserve">Per questo progetto serve sapere sviluppare un applicativo web avere un server dove tenerlo, saper usare </w:t>
+      </w:r>
+      <w:proofErr w:type="spellStart"/>
       <w:r>
         <w:rPr>
           <w:i/>
           <w:lang w:val="it-IT"/>
         </w:rPr>
-        <w:t>rocessi</w:t>
-      </w:r>
+        <w:t>php</w:t>
+      </w:r>
+      <w:proofErr w:type="spellEnd"/>
       <w:r>
         <w:rPr>
           <w:i/>
           <w:lang w:val="it-IT"/>
         </w:rPr>
-        <w:t xml:space="preserve"> applicati nella risoluzione del problema, </w:t>
-      </w:r>
+        <w:t xml:space="preserve">, </w:t>
+      </w:r>
+      <w:proofErr w:type="spellStart"/>
       <w:r>
         <w:rPr>
           <w:i/>
           <w:lang w:val="it-IT"/>
         </w:rPr>
-        <w:t>…</w:t>
-      </w:r>
-    </w:p>
-    <w:bookmarkEnd w:id="2"/>
-    <w:bookmarkEnd w:id="3"/>
-    <w:p>
-      <w:pPr>
+        <w:t>javascript</w:t>
+      </w:r>
+      <w:proofErr w:type="spellEnd"/>
+      <w:r>
         <w:rPr>
           <w:i/>
           <w:lang w:val="it-IT"/>
         </w:rPr>
-      </w:pPr>
+        <w:t xml:space="preserve"> e html, bisogna avere anche un </w:t>
+      </w:r>
+      <w:proofErr w:type="spellStart"/>
+      <w:r>
+        <w:rPr>
+          <w:i/>
+          <w:lang w:val="it-IT"/>
+        </w:rPr>
+        <w:t>db</w:t>
+      </w:r>
+      <w:proofErr w:type="spellEnd"/>
+      <w:r>
+        <w:rPr>
+          <w:i/>
+          <w:lang w:val="it-IT"/>
+        </w:rPr>
+        <w:t xml:space="preserve"> con </w:t>
+      </w:r>
+      <w:proofErr w:type="spellStart"/>
+      <w:r>
+        <w:rPr>
+          <w:i/>
+          <w:lang w:val="it-IT"/>
+        </w:rPr>
+        <w:t>firebase</w:t>
+      </w:r>
+      <w:proofErr w:type="spellEnd"/>
+      <w:r>
+        <w:rPr>
+          <w:i/>
+          <w:lang w:val="it-IT"/>
+        </w:rPr>
+        <w:t xml:space="preserve"> e un metodo di autenticazione.</w:t>
+      </w:r>
+    </w:p>
+    <w:p>
+      <w:pPr>
+        <w:rPr>
+          <w:i/>
+          <w:lang w:val="it-IT"/>
+        </w:rPr>
+      </w:pPr>
+      <w:r>
+        <w:rPr>
+          <w:i/>
+          <w:lang w:val="it-IT"/>
+        </w:rPr>
+        <w:t xml:space="preserve">Bisognerà salvare ogni record su un </w:t>
+      </w:r>
+      <w:proofErr w:type="spellStart"/>
+      <w:r>
+        <w:rPr>
+          <w:i/>
+          <w:lang w:val="it-IT"/>
+        </w:rPr>
+        <w:t>json</w:t>
+      </w:r>
+      <w:proofErr w:type="spellEnd"/>
+      <w:r>
+        <w:rPr>
+          <w:i/>
+          <w:lang w:val="it-IT"/>
+        </w:rPr>
+        <w:t xml:space="preserve"> e metterlo nel server, inoltre bisognerà mostrare tutti i record generali e personali per l’utente registrato.</w:t>
+      </w:r>
+    </w:p>
+    <w:p>
+      <w:pPr>
+        <w:rPr>
+          <w:i/>
+          <w:lang w:val="it-IT"/>
+        </w:rPr>
+      </w:pPr>
+      <w:r>
+        <w:rPr>
+          <w:i/>
+          <w:lang w:val="it-IT"/>
+        </w:rPr>
+        <w:t>Inoltre ci sarà la possibilità di creare quiz e salvarli così che tutti potranno giocarci.</w:t>
+      </w:r>
     </w:p>
     <w:p>
       <w:pPr>
@@ -424,31 +517,21 @@
     <w:p>
       <w:pPr>
         <w:rPr>
-          <w:i/>
-          <w:lang w:val="it-IT"/>
-        </w:rPr>
-      </w:pPr>
-      <w:r>
-        <w:rPr>
-          <w:i/>
-          <w:lang w:val="it-IT"/>
-        </w:rPr>
-        <w:t xml:space="preserve">Breve analisi dei risultati ottenuti (obiettivi raggiunti, …), </w:t>
-      </w:r>
-      <w:r>
-        <w:rPr>
-          <w:i/>
-          <w:lang w:val="it-IT"/>
-        </w:rPr>
-        <w:t>…</w:t>
-      </w:r>
-    </w:p>
-    <w:p>
-      <w:pPr>
-        <w:rPr>
-          <w:lang w:val="it-IT"/>
-        </w:rPr>
-      </w:pPr>
+          <w:lang w:val="it-IT"/>
+        </w:rPr>
+      </w:pPr>
+      <w:r>
+        <w:rPr>
+          <w:lang w:val="it-IT"/>
+        </w:rPr>
+        <w:t>Per fare questo applicativo ho usato molte delle conoscenze acquisite in questi anni di studi</w:t>
+      </w:r>
+      <w:r>
+        <w:rPr>
+          <w:lang w:val="it-IT"/>
+        </w:rPr>
+        <w:t xml:space="preserve"> e nuove conoscenze acquisite durante lo sviluppo, anche se non è stato implementato tutto e esistono molti applicativi simili sono sicuro che questo applicativo è ben fatto e molto bello a livello grafico e di gioco.</w:t>
+      </w:r>
     </w:p>
     <w:p>
       <w:pPr>
@@ -683,28 +766,9 @@
           <w:sz w:val="20"/>
           <w:lang w:val="it-IT"/>
         </w:rPr>
-        <w:t>L’</w:t>
-      </w:r>
-      <w:proofErr w:type="spellStart"/>
-      <w:r>
-        <w:rPr>
-          <w:bCs/>
-          <w:i/>
-          <w:sz w:val="20"/>
-          <w:lang w:val="it-IT"/>
-        </w:rPr>
-        <w:t>abstract</w:t>
-      </w:r>
-      <w:proofErr w:type="spellEnd"/>
-      <w:r>
-        <w:rPr>
-          <w:bCs/>
-          <w:i/>
-          <w:sz w:val="20"/>
-          <w:lang w:val="it-IT"/>
-        </w:rPr>
-        <w:t xml:space="preserve"> non deve contenere elementi grafici ed avere una lunghezza massima di 1 pagina (vedi criterio di valutazione B1).</w:t>
-      </w:r>
+        <w:t>L’abstract non deve contenere elementi grafici ed avere una lunghezza massima di 1 pagina (vedi criterio di valutazione B1).</w:t>
+      </w:r>
+      <w:bookmarkEnd w:id="2"/>
     </w:p>
     <w:sectPr>
       <w:headerReference w:type="default" r:id="rId7"/>
@@ -720,7 +784,7 @@
 </file>
 
 <file path=word/endnotes.xml><?xml version="1.0" encoding="utf-8"?>
-<w:endnotes xmlns:wpc="http://schemas.microsoft.com/office/word/2010/wordprocessingCanvas" xmlns:cx="http://schemas.microsoft.com/office/drawing/2014/chartex" xmlns:cx1="http://schemas.microsoft.com/office/drawing/2015/9/8/chartex" xmlns:cx2="http://schemas.microsoft.com/office/drawing/2015/10/21/chartex" xmlns:cx3="http://schemas.microsoft.com/office/drawing/2016/5/9/chartex" xmlns:cx4="http://schemas.microsoft.com/office/drawing/2016/5/10/chartex" xmlns:cx5="http://schemas.microsoft.com/office/drawing/2016/5/11/chartex" xmlns:cx6="http://schemas.microsoft.com/office/drawing/2016/5/12/chartex" xmlns:cx7="http://schemas.microsoft.com/office/drawing/2016/5/13/chartex" xmlns:cx8="http://schemas.microsoft.com/office/drawing/2016/5/14/chartex" xmlns:mc="http://schemas.openxmlformats.org/markup-compatibility/2006" xmlns:aink="http://schemas.microsoft.com/office/drawing/2016/ink" xmlns:am3d="http://schemas.microsoft.com/office/drawing/2017/model3d" xmlns:o="urn:schemas-microsoft-com:office:office" xmlns:r="http://schemas.openxmlformats.org/officeDocument/2006/relationships" xmlns:m="http://schemas.openxmlformats.org/officeDocument/2006/math" xmlns:v="urn:schemas-microsoft-com:vml" xmlns:wp14="http://schemas.microsoft.com/office/word/2010/wordprocessingDrawing" xmlns:wp="http://schemas.openxmlformats.org/drawingml/2006/wordprocessingDrawing" xmlns:w10="urn:schemas-microsoft-com:office:word" xmlns:w="http://schemas.openxmlformats.org/wordprocessingml/2006/main" xmlns:w14="http://schemas.microsoft.com/office/word/2010/wordml" xmlns:w15="http://schemas.microsoft.com/office/word/2012/wordml" xmlns:w16cex="http://schemas.microsoft.com/office/word/2018/wordml/cex" xmlns:w16cid="http://schemas.microsoft.com/office/word/2016/wordml/cid" xmlns:w16="http://schemas.microsoft.com/office/word/2018/wordml" xmlns:w16se="http://schemas.microsoft.com/office/word/2015/wordml/symex" xmlns:wpg="http://schemas.microsoft.com/office/word/2010/wordprocessingGroup" xmlns:wpi="http://schemas.microsoft.com/office/word/2010/wordprocessingInk" xmlns:wne="http://schemas.microsoft.com/office/word/2006/wordml" xmlns:wps="http://schemas.microsoft.com/office/word/2010/wordprocessingShape" mc:Ignorable="w14 w15 w16se w16cid w16 w16cex wp14">
+<w:endnotes xmlns:wpc="http://schemas.microsoft.com/office/word/2010/wordprocessingCanvas" xmlns:cx="http://schemas.microsoft.com/office/drawing/2014/chartex" xmlns:cx1="http://schemas.microsoft.com/office/drawing/2015/9/8/chartex" xmlns:cx2="http://schemas.microsoft.com/office/drawing/2015/10/21/chartex" xmlns:cx3="http://schemas.microsoft.com/office/drawing/2016/5/9/chartex" xmlns:cx4="http://schemas.microsoft.com/office/drawing/2016/5/10/chartex" xmlns:cx5="http://schemas.microsoft.com/office/drawing/2016/5/11/chartex" xmlns:cx6="http://schemas.microsoft.com/office/drawing/2016/5/12/chartex" xmlns:cx7="http://schemas.microsoft.com/office/drawing/2016/5/13/chartex" xmlns:cx8="http://schemas.microsoft.com/office/drawing/2016/5/14/chartex" xmlns:mc="http://schemas.openxmlformats.org/markup-compatibility/2006" xmlns:aink="http://schemas.microsoft.com/office/drawing/2016/ink" xmlns:am3d="http://schemas.microsoft.com/office/drawing/2017/model3d" xmlns:o="urn:schemas-microsoft-com:office:office" xmlns:r="http://schemas.openxmlformats.org/officeDocument/2006/relationships" xmlns:m="http://schemas.openxmlformats.org/officeDocument/2006/math" xmlns:v="urn:schemas-microsoft-com:vml" xmlns:wp14="http://schemas.microsoft.com/office/word/2010/wordprocessingDrawing" xmlns:wp="http://schemas.openxmlformats.org/drawingml/2006/wordprocessingDrawing" xmlns:w10="urn:schemas-microsoft-com:office:word" xmlns:w="http://schemas.openxmlformats.org/wordprocessingml/2006/main" xmlns:w14="http://schemas.microsoft.com/office/word/2010/wordml" xmlns:w15="http://schemas.microsoft.com/office/word/2012/wordml" xmlns:w16cid="http://schemas.microsoft.com/office/word/2016/wordml/cid" xmlns:w16se="http://schemas.microsoft.com/office/word/2015/wordml/symex" xmlns:wpg="http://schemas.microsoft.com/office/word/2010/wordprocessingGroup" xmlns:wpi="http://schemas.microsoft.com/office/word/2010/wordprocessingInk" xmlns:wne="http://schemas.microsoft.com/office/word/2006/wordml" xmlns:wps="http://schemas.microsoft.com/office/word/2010/wordprocessingShape" mc:Ignorable="w14 w15 w16se w16cid wp14">
   <w:endnote w:type="separator" w:id="-1">
     <w:p>
       <w:r>
@@ -739,7 +803,7 @@
 </file>
 
 <file path=word/footer1.xml><?xml version="1.0" encoding="utf-8"?>
-<w:ftr xmlns:wpc="http://schemas.microsoft.com/office/word/2010/wordprocessingCanvas" xmlns:cx="http://schemas.microsoft.com/office/drawing/2014/chartex" xmlns:cx1="http://schemas.microsoft.com/office/drawing/2015/9/8/chartex" xmlns:cx2="http://schemas.microsoft.com/office/drawing/2015/10/21/chartex" xmlns:cx3="http://schemas.microsoft.com/office/drawing/2016/5/9/chartex" xmlns:cx4="http://schemas.microsoft.com/office/drawing/2016/5/10/chartex" xmlns:cx5="http://schemas.microsoft.com/office/drawing/2016/5/11/chartex" xmlns:cx6="http://schemas.microsoft.com/office/drawing/2016/5/12/chartex" xmlns:cx7="http://schemas.microsoft.com/office/drawing/2016/5/13/chartex" xmlns:cx8="http://schemas.microsoft.com/office/drawing/2016/5/14/chartex" xmlns:mc="http://schemas.openxmlformats.org/markup-compatibility/2006" xmlns:aink="http://schemas.microsoft.com/office/drawing/2016/ink" xmlns:am3d="http://schemas.microsoft.com/office/drawing/2017/model3d" xmlns:o="urn:schemas-microsoft-com:office:office" xmlns:r="http://schemas.openxmlformats.org/officeDocument/2006/relationships" xmlns:m="http://schemas.openxmlformats.org/officeDocument/2006/math" xmlns:v="urn:schemas-microsoft-com:vml" xmlns:wp14="http://schemas.microsoft.com/office/word/2010/wordprocessingDrawing" xmlns:wp="http://schemas.openxmlformats.org/drawingml/2006/wordprocessingDrawing" xmlns:w10="urn:schemas-microsoft-com:office:word" xmlns:w="http://schemas.openxmlformats.org/wordprocessingml/2006/main" xmlns:w14="http://schemas.microsoft.com/office/word/2010/wordml" xmlns:w15="http://schemas.microsoft.com/office/word/2012/wordml" xmlns:w16cex="http://schemas.microsoft.com/office/word/2018/wordml/cex" xmlns:w16cid="http://schemas.microsoft.com/office/word/2016/wordml/cid" xmlns:w16="http://schemas.microsoft.com/office/word/2018/wordml" xmlns:w16se="http://schemas.microsoft.com/office/word/2015/wordml/symex" xmlns:wpg="http://schemas.microsoft.com/office/word/2010/wordprocessingGroup" xmlns:wpi="http://schemas.microsoft.com/office/word/2010/wordprocessingInk" xmlns:wne="http://schemas.microsoft.com/office/word/2006/wordml" xmlns:wps="http://schemas.microsoft.com/office/word/2010/wordprocessingShape" mc:Ignorable="w14 w15 w16se w16cid w16 w16cex wp14">
+<w:ftr xmlns:wpc="http://schemas.microsoft.com/office/word/2010/wordprocessingCanvas" xmlns:cx="http://schemas.microsoft.com/office/drawing/2014/chartex" xmlns:cx1="http://schemas.microsoft.com/office/drawing/2015/9/8/chartex" xmlns:cx2="http://schemas.microsoft.com/office/drawing/2015/10/21/chartex" xmlns:cx3="http://schemas.microsoft.com/office/drawing/2016/5/9/chartex" xmlns:cx4="http://schemas.microsoft.com/office/drawing/2016/5/10/chartex" xmlns:cx5="http://schemas.microsoft.com/office/drawing/2016/5/11/chartex" xmlns:cx6="http://schemas.microsoft.com/office/drawing/2016/5/12/chartex" xmlns:cx7="http://schemas.microsoft.com/office/drawing/2016/5/13/chartex" xmlns:cx8="http://schemas.microsoft.com/office/drawing/2016/5/14/chartex" xmlns:mc="http://schemas.openxmlformats.org/markup-compatibility/2006" xmlns:aink="http://schemas.microsoft.com/office/drawing/2016/ink" xmlns:am3d="http://schemas.microsoft.com/office/drawing/2017/model3d" xmlns:o="urn:schemas-microsoft-com:office:office" xmlns:r="http://schemas.openxmlformats.org/officeDocument/2006/relationships" xmlns:m="http://schemas.openxmlformats.org/officeDocument/2006/math" xmlns:v="urn:schemas-microsoft-com:vml" xmlns:wp14="http://schemas.microsoft.com/office/word/2010/wordprocessingDrawing" xmlns:wp="http://schemas.openxmlformats.org/drawingml/2006/wordprocessingDrawing" xmlns:w10="urn:schemas-microsoft-com:office:word" xmlns:w="http://schemas.openxmlformats.org/wordprocessingml/2006/main" xmlns:w14="http://schemas.microsoft.com/office/word/2010/wordml" xmlns:w15="http://schemas.microsoft.com/office/word/2012/wordml" xmlns:w16cid="http://schemas.microsoft.com/office/word/2016/wordml/cid" xmlns:w16se="http://schemas.microsoft.com/office/word/2015/wordml/symex" xmlns:wpg="http://schemas.microsoft.com/office/word/2010/wordprocessingGroup" xmlns:wpi="http://schemas.microsoft.com/office/word/2010/wordprocessingInk" xmlns:wne="http://schemas.microsoft.com/office/word/2006/wordml" xmlns:wps="http://schemas.microsoft.com/office/word/2010/wordprocessingShape" mc:Ignorable="w14 w15 w16se w16cid wp14">
   <w:p>
     <w:pPr>
       <w:pStyle w:val="Pidipagina"/>
@@ -915,7 +979,7 @@
 </file>
 
 <file path=word/footer2.xml><?xml version="1.0" encoding="utf-8"?>
-<w:ftr xmlns:wpc="http://schemas.microsoft.com/office/word/2010/wordprocessingCanvas" xmlns:cx="http://schemas.microsoft.com/office/drawing/2014/chartex" xmlns:cx1="http://schemas.microsoft.com/office/drawing/2015/9/8/chartex" xmlns:cx2="http://schemas.microsoft.com/office/drawing/2015/10/21/chartex" xmlns:cx3="http://schemas.microsoft.com/office/drawing/2016/5/9/chartex" xmlns:cx4="http://schemas.microsoft.com/office/drawing/2016/5/10/chartex" xmlns:cx5="http://schemas.microsoft.com/office/drawing/2016/5/11/chartex" xmlns:cx6="http://schemas.microsoft.com/office/drawing/2016/5/12/chartex" xmlns:cx7="http://schemas.microsoft.com/office/drawing/2016/5/13/chartex" xmlns:cx8="http://schemas.microsoft.com/office/drawing/2016/5/14/chartex" xmlns:mc="http://schemas.openxmlformats.org/markup-compatibility/2006" xmlns:aink="http://schemas.microsoft.com/office/drawing/2016/ink" xmlns:am3d="http://schemas.microsoft.com/office/drawing/2017/model3d" xmlns:o="urn:schemas-microsoft-com:office:office" xmlns:r="http://schemas.openxmlformats.org/officeDocument/2006/relationships" xmlns:m="http://schemas.openxmlformats.org/officeDocument/2006/math" xmlns:v="urn:schemas-microsoft-com:vml" xmlns:wp14="http://schemas.microsoft.com/office/word/2010/wordprocessingDrawing" xmlns:wp="http://schemas.openxmlformats.org/drawingml/2006/wordprocessingDrawing" xmlns:w10="urn:schemas-microsoft-com:office:word" xmlns:w="http://schemas.openxmlformats.org/wordprocessingml/2006/main" xmlns:w14="http://schemas.microsoft.com/office/word/2010/wordml" xmlns:w15="http://schemas.microsoft.com/office/word/2012/wordml" xmlns:w16cex="http://schemas.microsoft.com/office/word/2018/wordml/cex" xmlns:w16cid="http://schemas.microsoft.com/office/word/2016/wordml/cid" xmlns:w16="http://schemas.microsoft.com/office/word/2018/wordml" xmlns:w16se="http://schemas.microsoft.com/office/word/2015/wordml/symex" xmlns:wpg="http://schemas.microsoft.com/office/word/2010/wordprocessingGroup" xmlns:wpi="http://schemas.microsoft.com/office/word/2010/wordprocessingInk" xmlns:wne="http://schemas.microsoft.com/office/word/2006/wordml" xmlns:wps="http://schemas.microsoft.com/office/word/2010/wordprocessingShape" mc:Ignorable="w14 w15 w16se w16cid w16 w16cex wp14">
+<w:ftr xmlns:wpc="http://schemas.microsoft.com/office/word/2010/wordprocessingCanvas" xmlns:cx="http://schemas.microsoft.com/office/drawing/2014/chartex" xmlns:cx1="http://schemas.microsoft.com/office/drawing/2015/9/8/chartex" xmlns:cx2="http://schemas.microsoft.com/office/drawing/2015/10/21/chartex" xmlns:cx3="http://schemas.microsoft.com/office/drawing/2016/5/9/chartex" xmlns:cx4="http://schemas.microsoft.com/office/drawing/2016/5/10/chartex" xmlns:cx5="http://schemas.microsoft.com/office/drawing/2016/5/11/chartex" xmlns:cx6="http://schemas.microsoft.com/office/drawing/2016/5/12/chartex" xmlns:cx7="http://schemas.microsoft.com/office/drawing/2016/5/13/chartex" xmlns:cx8="http://schemas.microsoft.com/office/drawing/2016/5/14/chartex" xmlns:mc="http://schemas.openxmlformats.org/markup-compatibility/2006" xmlns:aink="http://schemas.microsoft.com/office/drawing/2016/ink" xmlns:am3d="http://schemas.microsoft.com/office/drawing/2017/model3d" xmlns:o="urn:schemas-microsoft-com:office:office" xmlns:r="http://schemas.openxmlformats.org/officeDocument/2006/relationships" xmlns:m="http://schemas.openxmlformats.org/officeDocument/2006/math" xmlns:v="urn:schemas-microsoft-com:vml" xmlns:wp14="http://schemas.microsoft.com/office/word/2010/wordprocessingDrawing" xmlns:wp="http://schemas.openxmlformats.org/drawingml/2006/wordprocessingDrawing" xmlns:w10="urn:schemas-microsoft-com:office:word" xmlns:w="http://schemas.openxmlformats.org/wordprocessingml/2006/main" xmlns:w14="http://schemas.microsoft.com/office/word/2010/wordml" xmlns:w15="http://schemas.microsoft.com/office/word/2012/wordml" xmlns:w16cid="http://schemas.microsoft.com/office/word/2016/wordml/cid" xmlns:w16se="http://schemas.microsoft.com/office/word/2015/wordml/symex" xmlns:wpg="http://schemas.microsoft.com/office/word/2010/wordprocessingGroup" xmlns:wpi="http://schemas.microsoft.com/office/word/2010/wordprocessingInk" xmlns:wne="http://schemas.microsoft.com/office/word/2006/wordml" xmlns:wps="http://schemas.microsoft.com/office/word/2010/wordprocessingShape" mc:Ignorable="w14 w15 w16se w16cid wp14">
   <w:p>
     <w:pPr>
       <w:pStyle w:val="Pidipagina"/>
@@ -1179,7 +1243,7 @@
 </file>
 
 <file path=word/footnotes.xml><?xml version="1.0" encoding="utf-8"?>
-<w:footnotes xmlns:wpc="http://schemas.microsoft.com/office/word/2010/wordprocessingCanvas" xmlns:cx="http://schemas.microsoft.com/office/drawing/2014/chartex" xmlns:cx1="http://schemas.microsoft.com/office/drawing/2015/9/8/chartex" xmlns:cx2="http://schemas.microsoft.com/office/drawing/2015/10/21/chartex" xmlns:cx3="http://schemas.microsoft.com/office/drawing/2016/5/9/chartex" xmlns:cx4="http://schemas.microsoft.com/office/drawing/2016/5/10/chartex" xmlns:cx5="http://schemas.microsoft.com/office/drawing/2016/5/11/chartex" xmlns:cx6="http://schemas.microsoft.com/office/drawing/2016/5/12/chartex" xmlns:cx7="http://schemas.microsoft.com/office/drawing/2016/5/13/chartex" xmlns:cx8="http://schemas.microsoft.com/office/drawing/2016/5/14/chartex" xmlns:mc="http://schemas.openxmlformats.org/markup-compatibility/2006" xmlns:aink="http://schemas.microsoft.com/office/drawing/2016/ink" xmlns:am3d="http://schemas.microsoft.com/office/drawing/2017/model3d" xmlns:o="urn:schemas-microsoft-com:office:office" xmlns:r="http://schemas.openxmlformats.org/officeDocument/2006/relationships" xmlns:m="http://schemas.openxmlformats.org/officeDocument/2006/math" xmlns:v="urn:schemas-microsoft-com:vml" xmlns:wp14="http://schemas.microsoft.com/office/word/2010/wordprocessingDrawing" xmlns:wp="http://schemas.openxmlformats.org/drawingml/2006/wordprocessingDrawing" xmlns:w10="urn:schemas-microsoft-com:office:word" xmlns:w="http://schemas.openxmlformats.org/wordprocessingml/2006/main" xmlns:w14="http://schemas.microsoft.com/office/word/2010/wordml" xmlns:w15="http://schemas.microsoft.com/office/word/2012/wordml" xmlns:w16cex="http://schemas.microsoft.com/office/word/2018/wordml/cex" xmlns:w16cid="http://schemas.microsoft.com/office/word/2016/wordml/cid" xmlns:w16="http://schemas.microsoft.com/office/word/2018/wordml" xmlns:w16se="http://schemas.microsoft.com/office/word/2015/wordml/symex" xmlns:wpg="http://schemas.microsoft.com/office/word/2010/wordprocessingGroup" xmlns:wpi="http://schemas.microsoft.com/office/word/2010/wordprocessingInk" xmlns:wne="http://schemas.microsoft.com/office/word/2006/wordml" xmlns:wps="http://schemas.microsoft.com/office/word/2010/wordprocessingShape" mc:Ignorable="w14 w15 w16se w16cid w16 w16cex wp14">
+<w:footnotes xmlns:wpc="http://schemas.microsoft.com/office/word/2010/wordprocessingCanvas" xmlns:cx="http://schemas.microsoft.com/office/drawing/2014/chartex" xmlns:cx1="http://schemas.microsoft.com/office/drawing/2015/9/8/chartex" xmlns:cx2="http://schemas.microsoft.com/office/drawing/2015/10/21/chartex" xmlns:cx3="http://schemas.microsoft.com/office/drawing/2016/5/9/chartex" xmlns:cx4="http://schemas.microsoft.com/office/drawing/2016/5/10/chartex" xmlns:cx5="http://schemas.microsoft.com/office/drawing/2016/5/11/chartex" xmlns:cx6="http://schemas.microsoft.com/office/drawing/2016/5/12/chartex" xmlns:cx7="http://schemas.microsoft.com/office/drawing/2016/5/13/chartex" xmlns:cx8="http://schemas.microsoft.com/office/drawing/2016/5/14/chartex" xmlns:mc="http://schemas.openxmlformats.org/markup-compatibility/2006" xmlns:aink="http://schemas.microsoft.com/office/drawing/2016/ink" xmlns:am3d="http://schemas.microsoft.com/office/drawing/2017/model3d" xmlns:o="urn:schemas-microsoft-com:office:office" xmlns:r="http://schemas.openxmlformats.org/officeDocument/2006/relationships" xmlns:m="http://schemas.openxmlformats.org/officeDocument/2006/math" xmlns:v="urn:schemas-microsoft-com:vml" xmlns:wp14="http://schemas.microsoft.com/office/word/2010/wordprocessingDrawing" xmlns:wp="http://schemas.openxmlformats.org/drawingml/2006/wordprocessingDrawing" xmlns:w10="urn:schemas-microsoft-com:office:word" xmlns:w="http://schemas.openxmlformats.org/wordprocessingml/2006/main" xmlns:w14="http://schemas.microsoft.com/office/word/2010/wordml" xmlns:w15="http://schemas.microsoft.com/office/word/2012/wordml" xmlns:w16cid="http://schemas.microsoft.com/office/word/2016/wordml/cid" xmlns:w16se="http://schemas.microsoft.com/office/word/2015/wordml/symex" xmlns:wpg="http://schemas.microsoft.com/office/word/2010/wordprocessingGroup" xmlns:wpi="http://schemas.microsoft.com/office/word/2010/wordprocessingInk" xmlns:wne="http://schemas.microsoft.com/office/word/2006/wordml" xmlns:wps="http://schemas.microsoft.com/office/word/2010/wordprocessingShape" mc:Ignorable="w14 w15 w16se w16cid wp14">
   <w:footnote w:type="separator" w:id="-1">
     <w:p>
       <w:r>
@@ -1198,7 +1262,7 @@
 </file>
 
 <file path=word/header1.xml><?xml version="1.0" encoding="utf-8"?>
-<w:hdr xmlns:wpc="http://schemas.microsoft.com/office/word/2010/wordprocessingCanvas" xmlns:cx="http://schemas.microsoft.com/office/drawing/2014/chartex" xmlns:cx1="http://schemas.microsoft.com/office/drawing/2015/9/8/chartex" xmlns:cx2="http://schemas.microsoft.com/office/drawing/2015/10/21/chartex" xmlns:cx3="http://schemas.microsoft.com/office/drawing/2016/5/9/chartex" xmlns:cx4="http://schemas.microsoft.com/office/drawing/2016/5/10/chartex" xmlns:cx5="http://schemas.microsoft.com/office/drawing/2016/5/11/chartex" xmlns:cx6="http://schemas.microsoft.com/office/drawing/2016/5/12/chartex" xmlns:cx7="http://schemas.microsoft.com/office/drawing/2016/5/13/chartex" xmlns:cx8="http://schemas.microsoft.com/office/drawing/2016/5/14/chartex" xmlns:mc="http://schemas.openxmlformats.org/markup-compatibility/2006" xmlns:aink="http://schemas.microsoft.com/office/drawing/2016/ink" xmlns:am3d="http://schemas.microsoft.com/office/drawing/2017/model3d" xmlns:o="urn:schemas-microsoft-com:office:office" xmlns:r="http://schemas.openxmlformats.org/officeDocument/2006/relationships" xmlns:m="http://schemas.openxmlformats.org/officeDocument/2006/math" xmlns:v="urn:schemas-microsoft-com:vml" xmlns:wp14="http://schemas.microsoft.com/office/word/2010/wordprocessingDrawing" xmlns:wp="http://schemas.openxmlformats.org/drawingml/2006/wordprocessingDrawing" xmlns:w10="urn:schemas-microsoft-com:office:word" xmlns:w="http://schemas.openxmlformats.org/wordprocessingml/2006/main" xmlns:w14="http://schemas.microsoft.com/office/word/2010/wordml" xmlns:w15="http://schemas.microsoft.com/office/word/2012/wordml" xmlns:w16cex="http://schemas.microsoft.com/office/word/2018/wordml/cex" xmlns:w16cid="http://schemas.microsoft.com/office/word/2016/wordml/cid" xmlns:w16="http://schemas.microsoft.com/office/word/2018/wordml" xmlns:w16se="http://schemas.microsoft.com/office/word/2015/wordml/symex" xmlns:wpg="http://schemas.microsoft.com/office/word/2010/wordprocessingGroup" xmlns:wpi="http://schemas.microsoft.com/office/word/2010/wordprocessingInk" xmlns:wne="http://schemas.microsoft.com/office/word/2006/wordml" xmlns:wps="http://schemas.microsoft.com/office/word/2010/wordprocessingShape" mc:Ignorable="w14 w15 w16se w16cid w16 w16cex wp14">
+<w:hdr xmlns:wpc="http://schemas.microsoft.com/office/word/2010/wordprocessingCanvas" xmlns:cx="http://schemas.microsoft.com/office/drawing/2014/chartex" xmlns:cx1="http://schemas.microsoft.com/office/drawing/2015/9/8/chartex" xmlns:cx2="http://schemas.microsoft.com/office/drawing/2015/10/21/chartex" xmlns:cx3="http://schemas.microsoft.com/office/drawing/2016/5/9/chartex" xmlns:cx4="http://schemas.microsoft.com/office/drawing/2016/5/10/chartex" xmlns:cx5="http://schemas.microsoft.com/office/drawing/2016/5/11/chartex" xmlns:cx6="http://schemas.microsoft.com/office/drawing/2016/5/12/chartex" xmlns:cx7="http://schemas.microsoft.com/office/drawing/2016/5/13/chartex" xmlns:cx8="http://schemas.microsoft.com/office/drawing/2016/5/14/chartex" xmlns:mc="http://schemas.openxmlformats.org/markup-compatibility/2006" xmlns:aink="http://schemas.microsoft.com/office/drawing/2016/ink" xmlns:am3d="http://schemas.microsoft.com/office/drawing/2017/model3d" xmlns:o="urn:schemas-microsoft-com:office:office" xmlns:r="http://schemas.openxmlformats.org/officeDocument/2006/relationships" xmlns:m="http://schemas.openxmlformats.org/officeDocument/2006/math" xmlns:v="urn:schemas-microsoft-com:vml" xmlns:wp14="http://schemas.microsoft.com/office/word/2010/wordprocessingDrawing" xmlns:wp="http://schemas.openxmlformats.org/drawingml/2006/wordprocessingDrawing" xmlns:w10="urn:schemas-microsoft-com:office:word" xmlns:w="http://schemas.openxmlformats.org/wordprocessingml/2006/main" xmlns:w14="http://schemas.microsoft.com/office/word/2010/wordml" xmlns:w15="http://schemas.microsoft.com/office/word/2012/wordml" xmlns:w16cid="http://schemas.microsoft.com/office/word/2016/wordml/cid" xmlns:w16se="http://schemas.microsoft.com/office/word/2015/wordml/symex" xmlns:wpg="http://schemas.microsoft.com/office/word/2010/wordprocessingGroup" xmlns:wpi="http://schemas.microsoft.com/office/word/2010/wordprocessingInk" xmlns:wne="http://schemas.microsoft.com/office/word/2006/wordml" xmlns:wps="http://schemas.microsoft.com/office/word/2010/wordprocessingShape" mc:Ignorable="w14 w15 w16se w16cid wp14">
   <w:p>
     <w:pPr>
       <w:pStyle w:val="Intestazione"/>
@@ -1208,7 +1272,6 @@
         <w:lang w:val="it-IT"/>
       </w:rPr>
     </w:pPr>
-    <w:proofErr w:type="spellStart"/>
     <w:r>
       <w:rPr>
         <w:rFonts w:cs="Arial"/>
@@ -1219,7 +1282,6 @@
       </w:rPr>
       <w:t>Abstract</w:t>
     </w:r>
-    <w:proofErr w:type="spellEnd"/>
     <w:r>
       <w:rPr>
         <w:rFonts w:cs="Arial"/>
@@ -1230,6 +1292,7 @@
       </w:rPr>
       <w:tab/>
     </w:r>
+    <w:proofErr w:type="spellStart"/>
     <w:r>
       <w:rPr>
         <w:rFonts w:cs="Arial"/>
@@ -1239,8 +1302,9 @@
         <w:szCs w:val="24"/>
         <w:lang w:val="it-IT"/>
       </w:rPr>
-      <w:t>TITOLO</w:t>
-    </w:r>
+      <w:t>Ziquiz</w:t>
+    </w:r>
+    <w:proofErr w:type="spellEnd"/>
     <w:r>
       <w:rPr>
         <w:rFonts w:cs="Arial"/>
@@ -1250,7 +1314,6 @@
         <w:lang w:val="it-IT"/>
       </w:rPr>
       <w:tab/>
-      <w:t>L</w:t>
     </w:r>
     <w:r>
       <w:rPr>
@@ -1260,7 +1323,7 @@
         <w:szCs w:val="24"/>
         <w:lang w:val="it-IT"/>
       </w:rPr>
-      <w:t>PI</w:t>
+      <w:t>Progetto 1° semestre</w:t>
     </w:r>
   </w:p>
   <w:p>
@@ -1286,7 +1349,7 @@
 </file>
 
 <file path=word/numbering.xml><?xml version="1.0" encoding="utf-8"?>
-<w:numbering xmlns:wpc="http://schemas.microsoft.com/office/word/2010/wordprocessingCanvas" xmlns:cx="http://schemas.microsoft.com/office/drawing/2014/chartex" xmlns:cx1="http://schemas.microsoft.com/office/drawing/2015/9/8/chartex" xmlns:cx2="http://schemas.microsoft.com/office/drawing/2015/10/21/chartex" xmlns:cx3="http://schemas.microsoft.com/office/drawing/2016/5/9/chartex" xmlns:cx4="http://schemas.microsoft.com/office/drawing/2016/5/10/chartex" xmlns:cx5="http://schemas.microsoft.com/office/drawing/2016/5/11/chartex" xmlns:cx6="http://schemas.microsoft.com/office/drawing/2016/5/12/chartex" xmlns:cx7="http://schemas.microsoft.com/office/drawing/2016/5/13/chartex" xmlns:cx8="http://schemas.microsoft.com/office/drawing/2016/5/14/chartex" xmlns:mc="http://schemas.openxmlformats.org/markup-compatibility/2006" xmlns:aink="http://schemas.microsoft.com/office/drawing/2016/ink" xmlns:am3d="http://schemas.microsoft.com/office/drawing/2017/model3d" xmlns:o="urn:schemas-microsoft-com:office:office" xmlns:r="http://schemas.openxmlformats.org/officeDocument/2006/relationships" xmlns:m="http://schemas.openxmlformats.org/officeDocument/2006/math" xmlns:v="urn:schemas-microsoft-com:vml" xmlns:wp14="http://schemas.microsoft.com/office/word/2010/wordprocessingDrawing" xmlns:wp="http://schemas.openxmlformats.org/drawingml/2006/wordprocessingDrawing" xmlns:w10="urn:schemas-microsoft-com:office:word" xmlns:w="http://schemas.openxmlformats.org/wordprocessingml/2006/main" xmlns:w14="http://schemas.microsoft.com/office/word/2010/wordml" xmlns:w15="http://schemas.microsoft.com/office/word/2012/wordml" xmlns:w16cex="http://schemas.microsoft.com/office/word/2018/wordml/cex" xmlns:w16cid="http://schemas.microsoft.com/office/word/2016/wordml/cid" xmlns:w16="http://schemas.microsoft.com/office/word/2018/wordml" xmlns:w16se="http://schemas.microsoft.com/office/word/2015/wordml/symex" xmlns:wpg="http://schemas.microsoft.com/office/word/2010/wordprocessingGroup" xmlns:wpi="http://schemas.microsoft.com/office/word/2010/wordprocessingInk" xmlns:wne="http://schemas.microsoft.com/office/word/2006/wordml" xmlns:wps="http://schemas.microsoft.com/office/word/2010/wordprocessingShape" mc:Ignorable="w14 w15 w16se w16cid w16 w16cex wp14">
+<w:numbering xmlns:wpc="http://schemas.microsoft.com/office/word/2010/wordprocessingCanvas" xmlns:cx="http://schemas.microsoft.com/office/drawing/2014/chartex" xmlns:cx1="http://schemas.microsoft.com/office/drawing/2015/9/8/chartex" xmlns:cx2="http://schemas.microsoft.com/office/drawing/2015/10/21/chartex" xmlns:cx3="http://schemas.microsoft.com/office/drawing/2016/5/9/chartex" xmlns:cx4="http://schemas.microsoft.com/office/drawing/2016/5/10/chartex" xmlns:cx5="http://schemas.microsoft.com/office/drawing/2016/5/11/chartex" xmlns:cx6="http://schemas.microsoft.com/office/drawing/2016/5/12/chartex" xmlns:cx7="http://schemas.microsoft.com/office/drawing/2016/5/13/chartex" xmlns:cx8="http://schemas.microsoft.com/office/drawing/2016/5/14/chartex" xmlns:mc="http://schemas.openxmlformats.org/markup-compatibility/2006" xmlns:aink="http://schemas.microsoft.com/office/drawing/2016/ink" xmlns:am3d="http://schemas.microsoft.com/office/drawing/2017/model3d" xmlns:o="urn:schemas-microsoft-com:office:office" xmlns:r="http://schemas.openxmlformats.org/officeDocument/2006/relationships" xmlns:m="http://schemas.openxmlformats.org/officeDocument/2006/math" xmlns:v="urn:schemas-microsoft-com:vml" xmlns:wp14="http://schemas.microsoft.com/office/word/2010/wordprocessingDrawing" xmlns:wp="http://schemas.openxmlformats.org/drawingml/2006/wordprocessingDrawing" xmlns:w10="urn:schemas-microsoft-com:office:word" xmlns:w="http://schemas.openxmlformats.org/wordprocessingml/2006/main" xmlns:w14="http://schemas.microsoft.com/office/word/2010/wordml" xmlns:w15="http://schemas.microsoft.com/office/word/2012/wordml" xmlns:w16cid="http://schemas.microsoft.com/office/word/2016/wordml/cid" xmlns:w16se="http://schemas.microsoft.com/office/word/2015/wordml/symex" xmlns:wpg="http://schemas.microsoft.com/office/word/2010/wordprocessingGroup" xmlns:wpi="http://schemas.microsoft.com/office/word/2010/wordprocessingInk" xmlns:wne="http://schemas.microsoft.com/office/word/2006/wordml" xmlns:wps="http://schemas.microsoft.com/office/word/2010/wordprocessingShape" mc:Ignorable="w14 w15 w16se w16cid wp14">
   <w:abstractNum w:abstractNumId="0" w15:restartNumberingAfterBreak="0">
     <w:nsid w:val="0A7C7405"/>
     <w:multiLevelType w:val="singleLevel"/>
@@ -3258,7 +3321,7 @@
 </file>
 
 <file path=word/styles.xml><?xml version="1.0" encoding="utf-8"?>
-<w:styles xmlns:mc="http://schemas.openxmlformats.org/markup-compatibility/2006" xmlns:r="http://schemas.openxmlformats.org/officeDocument/2006/relationships" xmlns:w="http://schemas.openxmlformats.org/wordprocessingml/2006/main" xmlns:w14="http://schemas.microsoft.com/office/word/2010/wordml" xmlns:w15="http://schemas.microsoft.com/office/word/2012/wordml" xmlns:w16cex="http://schemas.microsoft.com/office/word/2018/wordml/cex" xmlns:w16cid="http://schemas.microsoft.com/office/word/2016/wordml/cid" xmlns:w16="http://schemas.microsoft.com/office/word/2018/wordml" xmlns:w16se="http://schemas.microsoft.com/office/word/2015/wordml/symex" mc:Ignorable="w14 w15 w16se w16cid w16 w16cex">
+<w:styles xmlns:mc="http://schemas.openxmlformats.org/markup-compatibility/2006" xmlns:r="http://schemas.openxmlformats.org/officeDocument/2006/relationships" xmlns:w="http://schemas.openxmlformats.org/wordprocessingml/2006/main" xmlns:w14="http://schemas.microsoft.com/office/word/2010/wordml" xmlns:w15="http://schemas.microsoft.com/office/word/2012/wordml" xmlns:w16cid="http://schemas.microsoft.com/office/word/2016/wordml/cid" xmlns:w16se="http://schemas.microsoft.com/office/word/2015/wordml/symex" mc:Ignorable="w14 w15 w16se w16cid">
   <w:docDefaults>
     <w:rPrDefault>
       <w:rPr>
@@ -3268,7 +3331,7 @@
     </w:rPrDefault>
     <w:pPrDefault/>
   </w:docDefaults>
-  <w:latentStyles w:defLockedState="0" w:defUIPriority="0" w:defSemiHidden="0" w:defUnhideWhenUsed="0" w:defQFormat="0" w:count="376">
+  <w:latentStyles w:defLockedState="0" w:defUIPriority="0" w:defSemiHidden="0" w:defUnhideWhenUsed="0" w:defQFormat="0" w:count="375">
     <w:lsdException w:name="Normal" w:qFormat="1"/>
     <w:lsdException w:name="heading 1" w:qFormat="1"/>
     <w:lsdException w:name="heading 2" w:qFormat="1"/>
@@ -3553,7 +3616,6 @@
     <w:lsdException w:name="Smart Hyperlink" w:semiHidden="1" w:uiPriority="99" w:unhideWhenUsed="1"/>
     <w:lsdException w:name="Hashtag" w:semiHidden="1" w:uiPriority="99" w:unhideWhenUsed="1"/>
     <w:lsdException w:name="Unresolved Mention" w:semiHidden="1" w:uiPriority="99" w:unhideWhenUsed="1"/>
-    <w:lsdException w:name="Smart Link" w:semiHidden="1" w:uiPriority="99" w:unhideWhenUsed="1"/>
   </w:latentStyles>
   <w:style w:type="paragraph" w:default="1" w:styleId="Normale">
     <w:name w:val="Normal"/>
